--- a/KT1/KT1.1/KT1.1.1 Interview/Interview v1.0.0.docx
+++ b/KT1/KT1.1/KT1.1.1 Interview/Interview v1.0.0.docx
@@ -651,8 +651,6 @@
             <w:br w:type="page"/>
           </w:r>
         </w:p>
-        <w:bookmarkStart w:id="0" w:name="_GoBack" w:displacedByCustomXml="next"/>
-        <w:bookmarkEnd w:id="0" w:displacedByCustomXml="next"/>
       </w:sdtContent>
     </w:sdt>
     <w:sdt>
@@ -692,6 +690,7 @@
             <w:rPr>
               <w:rFonts w:eastAsiaTheme="minorEastAsia"/>
               <w:noProof/>
+              <w:lang w:val="nl-NL" w:eastAsia="nl-NL"/>
             </w:rPr>
           </w:pPr>
           <w:r>
@@ -703,73 +702,60 @@
           <w:r>
             <w:fldChar w:fldCharType="separate"/>
           </w:r>
-          <w:hyperlink r:id="rId9" w:anchor="_Toc505590944" w:history="1">
+          <w:hyperlink w:anchor="_Toc506890276" w:history="1">
             <w:r>
               <w:rPr>
                 <w:rStyle w:val="Hyperlink"/>
                 <w:noProof/>
+                <w:lang w:val="nl-NL"/>
               </w:rPr>
               <w:t>Inleiding</w:t>
             </w:r>
             <w:r>
               <w:rPr>
-                <w:rStyle w:val="Hyperlink"/>
-                <w:noProof/>
-                <w:webHidden/>
-                <w:color w:val="auto"/>
+                <w:noProof/>
+                <w:webHidden/>
               </w:rPr>
               <w:tab/>
             </w:r>
             <w:r>
               <w:rPr>
-                <w:rStyle w:val="Hyperlink"/>
-                <w:noProof/>
-                <w:webHidden/>
-                <w:color w:val="auto"/>
+                <w:noProof/>
+                <w:webHidden/>
               </w:rPr>
               <w:fldChar w:fldCharType="begin"/>
             </w:r>
             <w:r>
               <w:rPr>
-                <w:rStyle w:val="Hyperlink"/>
-                <w:noProof/>
-                <w:webHidden/>
-                <w:color w:val="auto"/>
-              </w:rPr>
-              <w:instrText xml:space="preserve"> PAGEREF _Toc505590944 \h </w:instrText>
-            </w:r>
-            <w:r>
-              <w:rPr>
-                <w:rStyle w:val="Hyperlink"/>
-                <w:noProof/>
-                <w:webHidden/>
-                <w:color w:val="auto"/>
-              </w:rPr>
-            </w:r>
-            <w:r>
-              <w:rPr>
-                <w:rStyle w:val="Hyperlink"/>
-                <w:noProof/>
-                <w:webHidden/>
-                <w:color w:val="auto"/>
+                <w:noProof/>
+                <w:webHidden/>
+              </w:rPr>
+              <w:instrText xml:space="preserve"> PAGEREF _Toc506890276 \h </w:instrText>
+            </w:r>
+            <w:r>
+              <w:rPr>
+                <w:noProof/>
+                <w:webHidden/>
+              </w:rPr>
+            </w:r>
+            <w:r>
+              <w:rPr>
+                <w:noProof/>
+                <w:webHidden/>
               </w:rPr>
               <w:fldChar w:fldCharType="separate"/>
             </w:r>
             <w:r>
               <w:rPr>
-                <w:rStyle w:val="Hyperlink"/>
-                <w:noProof/>
-                <w:webHidden/>
-                <w:color w:val="auto"/>
+                <w:noProof/>
+                <w:webHidden/>
               </w:rPr>
               <w:t>2</w:t>
             </w:r>
             <w:r>
               <w:rPr>
-                <w:rStyle w:val="Hyperlink"/>
-                <w:noProof/>
-                <w:webHidden/>
-                <w:color w:val="auto"/>
+                <w:noProof/>
+                <w:webHidden/>
               </w:rPr>
               <w:fldChar w:fldCharType="end"/>
             </w:r>
@@ -784,9 +770,10 @@
             <w:rPr>
               <w:rFonts w:eastAsiaTheme="minorEastAsia"/>
               <w:noProof/>
+              <w:lang w:val="nl-NL" w:eastAsia="nl-NL"/>
             </w:rPr>
           </w:pPr>
-          <w:hyperlink r:id="rId10" w:anchor="_Toc505590945" w:history="1">
+          <w:hyperlink w:anchor="_Toc506890277" w:history="1">
             <w:r>
               <w:rPr>
                 <w:rStyle w:val="Hyperlink"/>
@@ -797,63 +784,49 @@
             </w:r>
             <w:r>
               <w:rPr>
-                <w:rStyle w:val="Hyperlink"/>
-                <w:noProof/>
-                <w:webHidden/>
-                <w:color w:val="auto"/>
+                <w:noProof/>
+                <w:webHidden/>
               </w:rPr>
               <w:tab/>
             </w:r>
             <w:r>
               <w:rPr>
-                <w:rStyle w:val="Hyperlink"/>
-                <w:noProof/>
-                <w:webHidden/>
-                <w:color w:val="auto"/>
+                <w:noProof/>
+                <w:webHidden/>
               </w:rPr>
               <w:fldChar w:fldCharType="begin"/>
             </w:r>
             <w:r>
               <w:rPr>
-                <w:rStyle w:val="Hyperlink"/>
-                <w:noProof/>
-                <w:webHidden/>
-                <w:color w:val="auto"/>
-              </w:rPr>
-              <w:instrText xml:space="preserve"> PAGEREF _Toc505590945 \h </w:instrText>
-            </w:r>
-            <w:r>
-              <w:rPr>
-                <w:rStyle w:val="Hyperlink"/>
-                <w:noProof/>
-                <w:webHidden/>
-                <w:color w:val="auto"/>
-              </w:rPr>
-            </w:r>
-            <w:r>
-              <w:rPr>
-                <w:rStyle w:val="Hyperlink"/>
-                <w:noProof/>
-                <w:webHidden/>
-                <w:color w:val="auto"/>
+                <w:noProof/>
+                <w:webHidden/>
+              </w:rPr>
+              <w:instrText xml:space="preserve"> PAGEREF _Toc506890277 \h </w:instrText>
+            </w:r>
+            <w:r>
+              <w:rPr>
+                <w:noProof/>
+                <w:webHidden/>
+              </w:rPr>
+            </w:r>
+            <w:r>
+              <w:rPr>
+                <w:noProof/>
+                <w:webHidden/>
               </w:rPr>
               <w:fldChar w:fldCharType="separate"/>
             </w:r>
             <w:r>
               <w:rPr>
-                <w:rStyle w:val="Hyperlink"/>
-                <w:noProof/>
-                <w:webHidden/>
-                <w:color w:val="auto"/>
+                <w:noProof/>
+                <w:webHidden/>
               </w:rPr>
               <w:t>2</w:t>
             </w:r>
             <w:r>
               <w:rPr>
-                <w:rStyle w:val="Hyperlink"/>
-                <w:noProof/>
-                <w:webHidden/>
-                <w:color w:val="auto"/>
+                <w:noProof/>
+                <w:webHidden/>
               </w:rPr>
               <w:fldChar w:fldCharType="end"/>
             </w:r>
@@ -868,9 +841,10 @@
             <w:rPr>
               <w:rFonts w:eastAsiaTheme="minorEastAsia"/>
               <w:noProof/>
+              <w:lang w:val="nl-NL" w:eastAsia="nl-NL"/>
             </w:rPr>
           </w:pPr>
-          <w:hyperlink r:id="rId11" w:anchor="_Toc505590946" w:history="1">
+          <w:hyperlink w:anchor="_Toc506890278" w:history="1">
             <w:r>
               <w:rPr>
                 <w:rStyle w:val="Hyperlink"/>
@@ -881,63 +855,49 @@
             </w:r>
             <w:r>
               <w:rPr>
-                <w:rStyle w:val="Hyperlink"/>
-                <w:noProof/>
-                <w:webHidden/>
-                <w:color w:val="auto"/>
+                <w:noProof/>
+                <w:webHidden/>
               </w:rPr>
               <w:tab/>
             </w:r>
             <w:r>
               <w:rPr>
-                <w:rStyle w:val="Hyperlink"/>
-                <w:noProof/>
-                <w:webHidden/>
-                <w:color w:val="auto"/>
+                <w:noProof/>
+                <w:webHidden/>
               </w:rPr>
               <w:fldChar w:fldCharType="begin"/>
             </w:r>
             <w:r>
               <w:rPr>
-                <w:rStyle w:val="Hyperlink"/>
-                <w:noProof/>
-                <w:webHidden/>
-                <w:color w:val="auto"/>
-              </w:rPr>
-              <w:instrText xml:space="preserve"> PAGEREF _Toc505590946 \h </w:instrText>
-            </w:r>
-            <w:r>
-              <w:rPr>
-                <w:rStyle w:val="Hyperlink"/>
-                <w:noProof/>
-                <w:webHidden/>
-                <w:color w:val="auto"/>
-              </w:rPr>
-            </w:r>
-            <w:r>
-              <w:rPr>
-                <w:rStyle w:val="Hyperlink"/>
-                <w:noProof/>
-                <w:webHidden/>
-                <w:color w:val="auto"/>
+                <w:noProof/>
+                <w:webHidden/>
+              </w:rPr>
+              <w:instrText xml:space="preserve"> PAGEREF _Toc506890278 \h </w:instrText>
+            </w:r>
+            <w:r>
+              <w:rPr>
+                <w:noProof/>
+                <w:webHidden/>
+              </w:rPr>
+            </w:r>
+            <w:r>
+              <w:rPr>
+                <w:noProof/>
+                <w:webHidden/>
               </w:rPr>
               <w:fldChar w:fldCharType="separate"/>
             </w:r>
             <w:r>
               <w:rPr>
-                <w:rStyle w:val="Hyperlink"/>
-                <w:noProof/>
-                <w:webHidden/>
-                <w:color w:val="auto"/>
+                <w:noProof/>
+                <w:webHidden/>
               </w:rPr>
               <w:t>2</w:t>
             </w:r>
             <w:r>
               <w:rPr>
-                <w:rStyle w:val="Hyperlink"/>
-                <w:noProof/>
-                <w:webHidden/>
-                <w:color w:val="auto"/>
+                <w:noProof/>
+                <w:webHidden/>
               </w:rPr>
               <w:fldChar w:fldCharType="end"/>
             </w:r>
@@ -952,9 +912,10 @@
             <w:rPr>
               <w:rFonts w:eastAsiaTheme="minorEastAsia"/>
               <w:noProof/>
+              <w:lang w:val="nl-NL" w:eastAsia="nl-NL"/>
             </w:rPr>
           </w:pPr>
-          <w:hyperlink r:id="rId12" w:anchor="_Toc505590947" w:history="1">
+          <w:hyperlink w:anchor="_Toc506890279" w:history="1">
             <w:r>
               <w:rPr>
                 <w:rStyle w:val="Hyperlink"/>
@@ -965,63 +926,49 @@
             </w:r>
             <w:r>
               <w:rPr>
-                <w:rStyle w:val="Hyperlink"/>
-                <w:noProof/>
-                <w:webHidden/>
-                <w:color w:val="auto"/>
+                <w:noProof/>
+                <w:webHidden/>
               </w:rPr>
               <w:tab/>
             </w:r>
             <w:r>
               <w:rPr>
-                <w:rStyle w:val="Hyperlink"/>
-                <w:noProof/>
-                <w:webHidden/>
-                <w:color w:val="auto"/>
+                <w:noProof/>
+                <w:webHidden/>
               </w:rPr>
               <w:fldChar w:fldCharType="begin"/>
             </w:r>
             <w:r>
               <w:rPr>
-                <w:rStyle w:val="Hyperlink"/>
-                <w:noProof/>
-                <w:webHidden/>
-                <w:color w:val="auto"/>
-              </w:rPr>
-              <w:instrText xml:space="preserve"> PAGEREF _Toc505590947 \h </w:instrText>
-            </w:r>
-            <w:r>
-              <w:rPr>
-                <w:rStyle w:val="Hyperlink"/>
-                <w:noProof/>
-                <w:webHidden/>
-                <w:color w:val="auto"/>
-              </w:rPr>
-            </w:r>
-            <w:r>
-              <w:rPr>
-                <w:rStyle w:val="Hyperlink"/>
-                <w:noProof/>
-                <w:webHidden/>
-                <w:color w:val="auto"/>
+                <w:noProof/>
+                <w:webHidden/>
+              </w:rPr>
+              <w:instrText xml:space="preserve"> PAGEREF _Toc506890279 \h </w:instrText>
+            </w:r>
+            <w:r>
+              <w:rPr>
+                <w:noProof/>
+                <w:webHidden/>
+              </w:rPr>
+            </w:r>
+            <w:r>
+              <w:rPr>
+                <w:noProof/>
+                <w:webHidden/>
               </w:rPr>
               <w:fldChar w:fldCharType="separate"/>
             </w:r>
             <w:r>
               <w:rPr>
-                <w:rStyle w:val="Hyperlink"/>
-                <w:noProof/>
-                <w:webHidden/>
-                <w:color w:val="auto"/>
+                <w:noProof/>
+                <w:webHidden/>
               </w:rPr>
               <w:t>2</w:t>
             </w:r>
             <w:r>
               <w:rPr>
-                <w:rStyle w:val="Hyperlink"/>
-                <w:noProof/>
-                <w:webHidden/>
-                <w:color w:val="auto"/>
+                <w:noProof/>
+                <w:webHidden/>
               </w:rPr>
               <w:fldChar w:fldCharType="end"/>
             </w:r>
@@ -1036,9 +983,10 @@
             <w:rPr>
               <w:rFonts w:eastAsiaTheme="minorEastAsia"/>
               <w:noProof/>
+              <w:lang w:val="nl-NL" w:eastAsia="nl-NL"/>
             </w:rPr>
           </w:pPr>
-          <w:hyperlink r:id="rId13" w:anchor="_Toc505590948" w:history="1">
+          <w:hyperlink w:anchor="_Toc506890280" w:history="1">
             <w:r>
               <w:rPr>
                 <w:rStyle w:val="Hyperlink"/>
@@ -1049,63 +997,49 @@
             </w:r>
             <w:r>
               <w:rPr>
-                <w:rStyle w:val="Hyperlink"/>
-                <w:noProof/>
-                <w:webHidden/>
-                <w:color w:val="auto"/>
+                <w:noProof/>
+                <w:webHidden/>
               </w:rPr>
               <w:tab/>
             </w:r>
             <w:r>
               <w:rPr>
-                <w:rStyle w:val="Hyperlink"/>
-                <w:noProof/>
-                <w:webHidden/>
-                <w:color w:val="auto"/>
+                <w:noProof/>
+                <w:webHidden/>
               </w:rPr>
               <w:fldChar w:fldCharType="begin"/>
             </w:r>
             <w:r>
               <w:rPr>
-                <w:rStyle w:val="Hyperlink"/>
-                <w:noProof/>
-                <w:webHidden/>
-                <w:color w:val="auto"/>
-              </w:rPr>
-              <w:instrText xml:space="preserve"> PAGEREF _Toc505590948 \h </w:instrText>
-            </w:r>
-            <w:r>
-              <w:rPr>
-                <w:rStyle w:val="Hyperlink"/>
-                <w:noProof/>
-                <w:webHidden/>
-                <w:color w:val="auto"/>
-              </w:rPr>
-            </w:r>
-            <w:r>
-              <w:rPr>
-                <w:rStyle w:val="Hyperlink"/>
-                <w:noProof/>
-                <w:webHidden/>
-                <w:color w:val="auto"/>
+                <w:noProof/>
+                <w:webHidden/>
+              </w:rPr>
+              <w:instrText xml:space="preserve"> PAGEREF _Toc506890280 \h </w:instrText>
+            </w:r>
+            <w:r>
+              <w:rPr>
+                <w:noProof/>
+                <w:webHidden/>
+              </w:rPr>
+            </w:r>
+            <w:r>
+              <w:rPr>
+                <w:noProof/>
+                <w:webHidden/>
               </w:rPr>
               <w:fldChar w:fldCharType="separate"/>
             </w:r>
             <w:r>
               <w:rPr>
-                <w:rStyle w:val="Hyperlink"/>
-                <w:noProof/>
-                <w:webHidden/>
-                <w:color w:val="auto"/>
+                <w:noProof/>
+                <w:webHidden/>
               </w:rPr>
               <w:t>2</w:t>
             </w:r>
             <w:r>
               <w:rPr>
-                <w:rStyle w:val="Hyperlink"/>
-                <w:noProof/>
-                <w:webHidden/>
-                <w:color w:val="auto"/>
+                <w:noProof/>
+                <w:webHidden/>
               </w:rPr>
               <w:fldChar w:fldCharType="end"/>
             </w:r>
@@ -1120,76 +1054,63 @@
             <w:rPr>
               <w:rFonts w:eastAsiaTheme="minorEastAsia"/>
               <w:noProof/>
+              <w:lang w:val="nl-NL" w:eastAsia="nl-NL"/>
             </w:rPr>
           </w:pPr>
-          <w:hyperlink r:id="rId14" w:anchor="_Toc505590949" w:history="1">
+          <w:hyperlink w:anchor="_Toc506890281" w:history="1">
             <w:r>
               <w:rPr>
                 <w:rStyle w:val="Hyperlink"/>
                 <w:noProof/>
                 <w:lang w:val="nl-NL"/>
               </w:rPr>
-              <w:t>3. Zijn er bepaalde functies of features die erin moeten zitten?</w:t>
-            </w:r>
-            <w:r>
-              <w:rPr>
-                <w:rStyle w:val="Hyperlink"/>
-                <w:noProof/>
-                <w:webHidden/>
-                <w:color w:val="auto"/>
+              <w:t>4. Zijn er bepaalde functies of features die erin moeten zitten?</w:t>
+            </w:r>
+            <w:r>
+              <w:rPr>
+                <w:noProof/>
+                <w:webHidden/>
               </w:rPr>
               <w:tab/>
             </w:r>
             <w:r>
               <w:rPr>
-                <w:rStyle w:val="Hyperlink"/>
-                <w:noProof/>
-                <w:webHidden/>
-                <w:color w:val="auto"/>
+                <w:noProof/>
+                <w:webHidden/>
               </w:rPr>
               <w:fldChar w:fldCharType="begin"/>
             </w:r>
             <w:r>
               <w:rPr>
-                <w:rStyle w:val="Hyperlink"/>
-                <w:noProof/>
-                <w:webHidden/>
-                <w:color w:val="auto"/>
-              </w:rPr>
-              <w:instrText xml:space="preserve"> PAGEREF _Toc505590949 \h </w:instrText>
-            </w:r>
-            <w:r>
-              <w:rPr>
-                <w:rStyle w:val="Hyperlink"/>
-                <w:noProof/>
-                <w:webHidden/>
-                <w:color w:val="auto"/>
-              </w:rPr>
-            </w:r>
-            <w:r>
-              <w:rPr>
-                <w:rStyle w:val="Hyperlink"/>
-                <w:noProof/>
-                <w:webHidden/>
-                <w:color w:val="auto"/>
+                <w:noProof/>
+                <w:webHidden/>
+              </w:rPr>
+              <w:instrText xml:space="preserve"> PAGEREF _Toc506890281 \h </w:instrText>
+            </w:r>
+            <w:r>
+              <w:rPr>
+                <w:noProof/>
+                <w:webHidden/>
+              </w:rPr>
+            </w:r>
+            <w:r>
+              <w:rPr>
+                <w:noProof/>
+                <w:webHidden/>
               </w:rPr>
               <w:fldChar w:fldCharType="separate"/>
             </w:r>
             <w:r>
               <w:rPr>
-                <w:rStyle w:val="Hyperlink"/>
-                <w:noProof/>
-                <w:webHidden/>
-                <w:color w:val="auto"/>
+                <w:noProof/>
+                <w:webHidden/>
               </w:rPr>
               <w:t>2</w:t>
             </w:r>
             <w:r>
               <w:rPr>
-                <w:rStyle w:val="Hyperlink"/>
-                <w:noProof/>
-                <w:webHidden/>
-                <w:color w:val="auto"/>
+                <w:noProof/>
+                <w:webHidden/>
               </w:rPr>
               <w:fldChar w:fldCharType="end"/>
             </w:r>
@@ -1204,76 +1125,63 @@
             <w:rPr>
               <w:rFonts w:eastAsiaTheme="minorEastAsia"/>
               <w:noProof/>
+              <w:lang w:val="nl-NL" w:eastAsia="nl-NL"/>
             </w:rPr>
           </w:pPr>
-          <w:hyperlink r:id="rId15" w:anchor="_Toc505590950" w:history="1">
+          <w:hyperlink w:anchor="_Toc506890282" w:history="1">
             <w:r>
               <w:rPr>
                 <w:rStyle w:val="Hyperlink"/>
                 <w:noProof/>
                 <w:lang w:val="nl-NL"/>
               </w:rPr>
-              <w:t>4. Zijn er functies of features die u er totaal niet in wilt hebben?</w:t>
-            </w:r>
-            <w:r>
-              <w:rPr>
-                <w:rStyle w:val="Hyperlink"/>
-                <w:noProof/>
-                <w:webHidden/>
-                <w:color w:val="auto"/>
+              <w:t>5. Zijn er functies of features die u er totaal niet in wilt hebben?</w:t>
+            </w:r>
+            <w:r>
+              <w:rPr>
+                <w:noProof/>
+                <w:webHidden/>
               </w:rPr>
               <w:tab/>
             </w:r>
             <w:r>
               <w:rPr>
-                <w:rStyle w:val="Hyperlink"/>
-                <w:noProof/>
-                <w:webHidden/>
-                <w:color w:val="auto"/>
+                <w:noProof/>
+                <w:webHidden/>
               </w:rPr>
               <w:fldChar w:fldCharType="begin"/>
             </w:r>
             <w:r>
               <w:rPr>
-                <w:rStyle w:val="Hyperlink"/>
-                <w:noProof/>
-                <w:webHidden/>
-                <w:color w:val="auto"/>
-              </w:rPr>
-              <w:instrText xml:space="preserve"> PAGEREF _Toc505590950 \h </w:instrText>
-            </w:r>
-            <w:r>
-              <w:rPr>
-                <w:rStyle w:val="Hyperlink"/>
-                <w:noProof/>
-                <w:webHidden/>
-                <w:color w:val="auto"/>
-              </w:rPr>
-            </w:r>
-            <w:r>
-              <w:rPr>
-                <w:rStyle w:val="Hyperlink"/>
-                <w:noProof/>
-                <w:webHidden/>
-                <w:color w:val="auto"/>
+                <w:noProof/>
+                <w:webHidden/>
+              </w:rPr>
+              <w:instrText xml:space="preserve"> PAGEREF _Toc506890282 \h </w:instrText>
+            </w:r>
+            <w:r>
+              <w:rPr>
+                <w:noProof/>
+                <w:webHidden/>
+              </w:rPr>
+            </w:r>
+            <w:r>
+              <w:rPr>
+                <w:noProof/>
+                <w:webHidden/>
               </w:rPr>
               <w:fldChar w:fldCharType="separate"/>
             </w:r>
             <w:r>
               <w:rPr>
-                <w:rStyle w:val="Hyperlink"/>
-                <w:noProof/>
-                <w:webHidden/>
-                <w:color w:val="auto"/>
+                <w:noProof/>
+                <w:webHidden/>
               </w:rPr>
               <w:t>2</w:t>
             </w:r>
             <w:r>
               <w:rPr>
-                <w:rStyle w:val="Hyperlink"/>
-                <w:noProof/>
-                <w:webHidden/>
-                <w:color w:val="auto"/>
+                <w:noProof/>
+                <w:webHidden/>
               </w:rPr>
               <w:fldChar w:fldCharType="end"/>
             </w:r>
@@ -1288,76 +1196,63 @@
             <w:rPr>
               <w:rFonts w:eastAsiaTheme="minorEastAsia"/>
               <w:noProof/>
+              <w:lang w:val="nl-NL" w:eastAsia="nl-NL"/>
             </w:rPr>
           </w:pPr>
-          <w:hyperlink r:id="rId16" w:anchor="_Toc505590951" w:history="1">
+          <w:hyperlink w:anchor="_Toc506890283" w:history="1">
             <w:r>
               <w:rPr>
                 <w:rStyle w:val="Hyperlink"/>
                 <w:noProof/>
                 <w:lang w:val="nl-NL"/>
               </w:rPr>
-              <w:t>5. Moeten de gebruikers een account hebben?</w:t>
-            </w:r>
-            <w:r>
-              <w:rPr>
-                <w:rStyle w:val="Hyperlink"/>
-                <w:noProof/>
-                <w:webHidden/>
-                <w:color w:val="auto"/>
+              <w:t>6. Moeten de gebruikers een account hebben?</w:t>
+            </w:r>
+            <w:r>
+              <w:rPr>
+                <w:noProof/>
+                <w:webHidden/>
               </w:rPr>
               <w:tab/>
             </w:r>
             <w:r>
               <w:rPr>
-                <w:rStyle w:val="Hyperlink"/>
-                <w:noProof/>
-                <w:webHidden/>
-                <w:color w:val="auto"/>
+                <w:noProof/>
+                <w:webHidden/>
               </w:rPr>
               <w:fldChar w:fldCharType="begin"/>
             </w:r>
             <w:r>
               <w:rPr>
-                <w:rStyle w:val="Hyperlink"/>
-                <w:noProof/>
-                <w:webHidden/>
-                <w:color w:val="auto"/>
-              </w:rPr>
-              <w:instrText xml:space="preserve"> PAGEREF _Toc505590951 \h </w:instrText>
-            </w:r>
-            <w:r>
-              <w:rPr>
-                <w:rStyle w:val="Hyperlink"/>
-                <w:noProof/>
-                <w:webHidden/>
-                <w:color w:val="auto"/>
-              </w:rPr>
-            </w:r>
-            <w:r>
-              <w:rPr>
-                <w:rStyle w:val="Hyperlink"/>
-                <w:noProof/>
-                <w:webHidden/>
-                <w:color w:val="auto"/>
+                <w:noProof/>
+                <w:webHidden/>
+              </w:rPr>
+              <w:instrText xml:space="preserve"> PAGEREF _Toc506890283 \h </w:instrText>
+            </w:r>
+            <w:r>
+              <w:rPr>
+                <w:noProof/>
+                <w:webHidden/>
+              </w:rPr>
+            </w:r>
+            <w:r>
+              <w:rPr>
+                <w:noProof/>
+                <w:webHidden/>
               </w:rPr>
               <w:fldChar w:fldCharType="separate"/>
             </w:r>
             <w:r>
               <w:rPr>
-                <w:rStyle w:val="Hyperlink"/>
-                <w:noProof/>
-                <w:webHidden/>
-                <w:color w:val="auto"/>
+                <w:noProof/>
+                <w:webHidden/>
               </w:rPr>
               <w:t>2</w:t>
             </w:r>
             <w:r>
               <w:rPr>
-                <w:rStyle w:val="Hyperlink"/>
-                <w:noProof/>
-                <w:webHidden/>
-                <w:color w:val="auto"/>
+                <w:noProof/>
+                <w:webHidden/>
               </w:rPr>
               <w:fldChar w:fldCharType="end"/>
             </w:r>
@@ -1372,76 +1267,63 @@
             <w:rPr>
               <w:rFonts w:eastAsiaTheme="minorEastAsia"/>
               <w:noProof/>
+              <w:lang w:val="nl-NL" w:eastAsia="nl-NL"/>
             </w:rPr>
           </w:pPr>
-          <w:hyperlink r:id="rId17" w:anchor="_Toc505590952" w:history="1">
+          <w:hyperlink w:anchor="_Toc506890284" w:history="1">
             <w:r>
               <w:rPr>
                 <w:rStyle w:val="Hyperlink"/>
                 <w:noProof/>
                 <w:lang w:val="nl-NL"/>
               </w:rPr>
-              <w:t>6. Hoe wilt u dat de app er uit komt te zien?</w:t>
-            </w:r>
-            <w:r>
-              <w:rPr>
-                <w:rStyle w:val="Hyperlink"/>
-                <w:noProof/>
-                <w:webHidden/>
-                <w:color w:val="auto"/>
+              <w:t>7. Hoe wilt u dat de app er uit komt te zien?</w:t>
+            </w:r>
+            <w:r>
+              <w:rPr>
+                <w:noProof/>
+                <w:webHidden/>
               </w:rPr>
               <w:tab/>
             </w:r>
             <w:r>
               <w:rPr>
-                <w:rStyle w:val="Hyperlink"/>
-                <w:noProof/>
-                <w:webHidden/>
-                <w:color w:val="auto"/>
+                <w:noProof/>
+                <w:webHidden/>
               </w:rPr>
               <w:fldChar w:fldCharType="begin"/>
             </w:r>
             <w:r>
               <w:rPr>
-                <w:rStyle w:val="Hyperlink"/>
-                <w:noProof/>
-                <w:webHidden/>
-                <w:color w:val="auto"/>
-              </w:rPr>
-              <w:instrText xml:space="preserve"> PAGEREF _Toc505590952 \h </w:instrText>
-            </w:r>
-            <w:r>
-              <w:rPr>
-                <w:rStyle w:val="Hyperlink"/>
-                <w:noProof/>
-                <w:webHidden/>
-                <w:color w:val="auto"/>
-              </w:rPr>
-            </w:r>
-            <w:r>
-              <w:rPr>
-                <w:rStyle w:val="Hyperlink"/>
-                <w:noProof/>
-                <w:webHidden/>
-                <w:color w:val="auto"/>
+                <w:noProof/>
+                <w:webHidden/>
+              </w:rPr>
+              <w:instrText xml:space="preserve"> PAGEREF _Toc506890284 \h </w:instrText>
+            </w:r>
+            <w:r>
+              <w:rPr>
+                <w:noProof/>
+                <w:webHidden/>
+              </w:rPr>
+            </w:r>
+            <w:r>
+              <w:rPr>
+                <w:noProof/>
+                <w:webHidden/>
               </w:rPr>
               <w:fldChar w:fldCharType="separate"/>
             </w:r>
             <w:r>
               <w:rPr>
-                <w:rStyle w:val="Hyperlink"/>
-                <w:noProof/>
-                <w:webHidden/>
-                <w:color w:val="auto"/>
+                <w:noProof/>
+                <w:webHidden/>
               </w:rPr>
               <w:t>2</w:t>
             </w:r>
             <w:r>
               <w:rPr>
-                <w:rStyle w:val="Hyperlink"/>
-                <w:noProof/>
-                <w:webHidden/>
-                <w:color w:val="auto"/>
+                <w:noProof/>
+                <w:webHidden/>
               </w:rPr>
               <w:fldChar w:fldCharType="end"/>
             </w:r>
@@ -1456,76 +1338,63 @@
             <w:rPr>
               <w:rFonts w:eastAsiaTheme="minorEastAsia"/>
               <w:noProof/>
+              <w:lang w:val="nl-NL" w:eastAsia="nl-NL"/>
             </w:rPr>
           </w:pPr>
-          <w:hyperlink r:id="rId18" w:anchor="_Toc505590953" w:history="1">
+          <w:hyperlink w:anchor="_Toc506890285" w:history="1">
             <w:r>
               <w:rPr>
                 <w:rStyle w:val="Hyperlink"/>
                 <w:noProof/>
                 <w:lang w:val="nl-NL"/>
               </w:rPr>
-              <w:t>7. Op welke platforms moet de app beschikbaar zijn?</w:t>
-            </w:r>
-            <w:r>
-              <w:rPr>
-                <w:rStyle w:val="Hyperlink"/>
-                <w:noProof/>
-                <w:webHidden/>
-                <w:color w:val="auto"/>
+              <w:t>8. Op welke platforms moet de app beschikbaar zijn?</w:t>
+            </w:r>
+            <w:r>
+              <w:rPr>
+                <w:noProof/>
+                <w:webHidden/>
               </w:rPr>
               <w:tab/>
             </w:r>
             <w:r>
               <w:rPr>
-                <w:rStyle w:val="Hyperlink"/>
-                <w:noProof/>
-                <w:webHidden/>
-                <w:color w:val="auto"/>
+                <w:noProof/>
+                <w:webHidden/>
               </w:rPr>
               <w:fldChar w:fldCharType="begin"/>
             </w:r>
             <w:r>
               <w:rPr>
-                <w:rStyle w:val="Hyperlink"/>
-                <w:noProof/>
-                <w:webHidden/>
-                <w:color w:val="auto"/>
-              </w:rPr>
-              <w:instrText xml:space="preserve"> PAGEREF _Toc505590953 \h </w:instrText>
-            </w:r>
-            <w:r>
-              <w:rPr>
-                <w:rStyle w:val="Hyperlink"/>
-                <w:noProof/>
-                <w:webHidden/>
-                <w:color w:val="auto"/>
-              </w:rPr>
-            </w:r>
-            <w:r>
-              <w:rPr>
-                <w:rStyle w:val="Hyperlink"/>
-                <w:noProof/>
-                <w:webHidden/>
-                <w:color w:val="auto"/>
+                <w:noProof/>
+                <w:webHidden/>
+              </w:rPr>
+              <w:instrText xml:space="preserve"> PAGEREF _Toc506890285 \h </w:instrText>
+            </w:r>
+            <w:r>
+              <w:rPr>
+                <w:noProof/>
+                <w:webHidden/>
+              </w:rPr>
+            </w:r>
+            <w:r>
+              <w:rPr>
+                <w:noProof/>
+                <w:webHidden/>
               </w:rPr>
               <w:fldChar w:fldCharType="separate"/>
             </w:r>
             <w:r>
               <w:rPr>
-                <w:rStyle w:val="Hyperlink"/>
-                <w:noProof/>
-                <w:webHidden/>
-                <w:color w:val="auto"/>
-              </w:rPr>
-              <w:t>2</w:t>
-            </w:r>
-            <w:r>
-              <w:rPr>
-                <w:rStyle w:val="Hyperlink"/>
-                <w:noProof/>
-                <w:webHidden/>
-                <w:color w:val="auto"/>
+                <w:noProof/>
+                <w:webHidden/>
+              </w:rPr>
+              <w:t>3</w:t>
+            </w:r>
+            <w:r>
+              <w:rPr>
+                <w:noProof/>
+                <w:webHidden/>
               </w:rPr>
               <w:fldChar w:fldCharType="end"/>
             </w:r>
@@ -1540,76 +1409,63 @@
             <w:rPr>
               <w:rFonts w:eastAsiaTheme="minorEastAsia"/>
               <w:noProof/>
+              <w:lang w:val="nl-NL" w:eastAsia="nl-NL"/>
             </w:rPr>
           </w:pPr>
-          <w:hyperlink r:id="rId19" w:anchor="_Toc505590954" w:history="1">
+          <w:hyperlink w:anchor="_Toc506890286" w:history="1">
             <w:r>
               <w:rPr>
                 <w:rStyle w:val="Hyperlink"/>
                 <w:noProof/>
                 <w:lang w:val="nl-NL"/>
               </w:rPr>
-              <w:t>8. Hoe wilt u dat de route getoond wordt?</w:t>
-            </w:r>
-            <w:r>
-              <w:rPr>
-                <w:rStyle w:val="Hyperlink"/>
-                <w:noProof/>
-                <w:webHidden/>
-                <w:color w:val="auto"/>
+              <w:t>9. Op welke devices denkt u dat de app gaat worden gebruikt?</w:t>
+            </w:r>
+            <w:r>
+              <w:rPr>
+                <w:noProof/>
+                <w:webHidden/>
               </w:rPr>
               <w:tab/>
             </w:r>
             <w:r>
               <w:rPr>
-                <w:rStyle w:val="Hyperlink"/>
-                <w:noProof/>
-                <w:webHidden/>
-                <w:color w:val="auto"/>
+                <w:noProof/>
+                <w:webHidden/>
               </w:rPr>
               <w:fldChar w:fldCharType="begin"/>
             </w:r>
             <w:r>
               <w:rPr>
-                <w:rStyle w:val="Hyperlink"/>
-                <w:noProof/>
-                <w:webHidden/>
-                <w:color w:val="auto"/>
-              </w:rPr>
-              <w:instrText xml:space="preserve"> PAGEREF _Toc505590954 \h </w:instrText>
-            </w:r>
-            <w:r>
-              <w:rPr>
-                <w:rStyle w:val="Hyperlink"/>
-                <w:noProof/>
-                <w:webHidden/>
-                <w:color w:val="auto"/>
-              </w:rPr>
-            </w:r>
-            <w:r>
-              <w:rPr>
-                <w:rStyle w:val="Hyperlink"/>
-                <w:noProof/>
-                <w:webHidden/>
-                <w:color w:val="auto"/>
+                <w:noProof/>
+                <w:webHidden/>
+              </w:rPr>
+              <w:instrText xml:space="preserve"> PAGEREF _Toc506890286 \h </w:instrText>
+            </w:r>
+            <w:r>
+              <w:rPr>
+                <w:noProof/>
+                <w:webHidden/>
+              </w:rPr>
+            </w:r>
+            <w:r>
+              <w:rPr>
+                <w:noProof/>
+                <w:webHidden/>
               </w:rPr>
               <w:fldChar w:fldCharType="separate"/>
             </w:r>
             <w:r>
               <w:rPr>
-                <w:rStyle w:val="Hyperlink"/>
-                <w:noProof/>
-                <w:webHidden/>
-                <w:color w:val="auto"/>
-              </w:rPr>
-              <w:t>2</w:t>
-            </w:r>
-            <w:r>
-              <w:rPr>
-                <w:rStyle w:val="Hyperlink"/>
-                <w:noProof/>
-                <w:webHidden/>
-                <w:color w:val="auto"/>
+                <w:noProof/>
+                <w:webHidden/>
+              </w:rPr>
+              <w:t>3</w:t>
+            </w:r>
+            <w:r>
+              <w:rPr>
+                <w:noProof/>
+                <w:webHidden/>
               </w:rPr>
               <w:fldChar w:fldCharType="end"/>
             </w:r>
@@ -1624,76 +1480,63 @@
             <w:rPr>
               <w:rFonts w:eastAsiaTheme="minorEastAsia"/>
               <w:noProof/>
+              <w:lang w:val="nl-NL" w:eastAsia="nl-NL"/>
             </w:rPr>
           </w:pPr>
-          <w:hyperlink r:id="rId20" w:anchor="_Toc505590955" w:history="1">
+          <w:hyperlink w:anchor="_Toc506890287" w:history="1">
             <w:r>
               <w:rPr>
                 <w:rStyle w:val="Hyperlink"/>
                 <w:noProof/>
                 <w:lang w:val="nl-NL"/>
               </w:rPr>
-              <w:t>9. Voor welke doelgroep is de app bestemd?</w:t>
-            </w:r>
-            <w:r>
-              <w:rPr>
-                <w:rStyle w:val="Hyperlink"/>
-                <w:noProof/>
-                <w:webHidden/>
-                <w:color w:val="auto"/>
+              <w:t>10. Hoe wilt u dat de route getoond wordt?</w:t>
+            </w:r>
+            <w:r>
+              <w:rPr>
+                <w:noProof/>
+                <w:webHidden/>
               </w:rPr>
               <w:tab/>
             </w:r>
             <w:r>
               <w:rPr>
-                <w:rStyle w:val="Hyperlink"/>
-                <w:noProof/>
-                <w:webHidden/>
-                <w:color w:val="auto"/>
+                <w:noProof/>
+                <w:webHidden/>
               </w:rPr>
               <w:fldChar w:fldCharType="begin"/>
             </w:r>
             <w:r>
               <w:rPr>
-                <w:rStyle w:val="Hyperlink"/>
-                <w:noProof/>
-                <w:webHidden/>
-                <w:color w:val="auto"/>
-              </w:rPr>
-              <w:instrText xml:space="preserve"> PAGEREF _Toc505590955 \h </w:instrText>
-            </w:r>
-            <w:r>
-              <w:rPr>
-                <w:rStyle w:val="Hyperlink"/>
-                <w:noProof/>
-                <w:webHidden/>
-                <w:color w:val="auto"/>
-              </w:rPr>
-            </w:r>
-            <w:r>
-              <w:rPr>
-                <w:rStyle w:val="Hyperlink"/>
-                <w:noProof/>
-                <w:webHidden/>
-                <w:color w:val="auto"/>
+                <w:noProof/>
+                <w:webHidden/>
+              </w:rPr>
+              <w:instrText xml:space="preserve"> PAGEREF _Toc506890287 \h </w:instrText>
+            </w:r>
+            <w:r>
+              <w:rPr>
+                <w:noProof/>
+                <w:webHidden/>
+              </w:rPr>
+            </w:r>
+            <w:r>
+              <w:rPr>
+                <w:noProof/>
+                <w:webHidden/>
               </w:rPr>
               <w:fldChar w:fldCharType="separate"/>
             </w:r>
             <w:r>
               <w:rPr>
-                <w:rStyle w:val="Hyperlink"/>
-                <w:noProof/>
-                <w:webHidden/>
-                <w:color w:val="auto"/>
-              </w:rPr>
-              <w:t>2</w:t>
-            </w:r>
-            <w:r>
-              <w:rPr>
-                <w:rStyle w:val="Hyperlink"/>
-                <w:noProof/>
-                <w:webHidden/>
-                <w:color w:val="auto"/>
+                <w:noProof/>
+                <w:webHidden/>
+              </w:rPr>
+              <w:t>3</w:t>
+            </w:r>
+            <w:r>
+              <w:rPr>
+                <w:noProof/>
+                <w:webHidden/>
               </w:rPr>
               <w:fldChar w:fldCharType="end"/>
             </w:r>
@@ -1708,76 +1551,489 @@
             <w:rPr>
               <w:rFonts w:eastAsiaTheme="minorEastAsia"/>
               <w:noProof/>
+              <w:lang w:val="nl-NL" w:eastAsia="nl-NL"/>
             </w:rPr>
           </w:pPr>
-          <w:hyperlink r:id="rId21" w:anchor="_Toc505590956" w:history="1">
+          <w:hyperlink w:anchor="_Toc506890288" w:history="1">
             <w:r>
               <w:rPr>
                 <w:rStyle w:val="Hyperlink"/>
                 <w:noProof/>
                 <w:lang w:val="nl-NL"/>
               </w:rPr>
-              <w:t>10. Zijn er nog dingen waar we rekening mee moeten houden zoals kleuren?</w:t>
-            </w:r>
+              <w:t>11. Voor welke doelgroep is de app bestemd?</w:t>
+            </w:r>
+            <w:r>
+              <w:rPr>
+                <w:noProof/>
+                <w:webHidden/>
+              </w:rPr>
+              <w:tab/>
+            </w:r>
+            <w:r>
+              <w:rPr>
+                <w:noProof/>
+                <w:webHidden/>
+              </w:rPr>
+              <w:fldChar w:fldCharType="begin"/>
+            </w:r>
+            <w:r>
+              <w:rPr>
+                <w:noProof/>
+                <w:webHidden/>
+              </w:rPr>
+              <w:instrText xml:space="preserve"> PAGEREF _Toc506890288 \h </w:instrText>
+            </w:r>
+            <w:r>
+              <w:rPr>
+                <w:noProof/>
+                <w:webHidden/>
+              </w:rPr>
+            </w:r>
+            <w:r>
+              <w:rPr>
+                <w:noProof/>
+                <w:webHidden/>
+              </w:rPr>
+              <w:fldChar w:fldCharType="separate"/>
+            </w:r>
+            <w:r>
+              <w:rPr>
+                <w:noProof/>
+                <w:webHidden/>
+              </w:rPr>
+              <w:t>3</w:t>
+            </w:r>
+            <w:r>
+              <w:rPr>
+                <w:noProof/>
+                <w:webHidden/>
+              </w:rPr>
+              <w:fldChar w:fldCharType="end"/>
+            </w:r>
+          </w:hyperlink>
+        </w:p>
+        <w:p>
+          <w:pPr>
+            <w:pStyle w:val="Inhopg2"/>
+            <w:tabs>
+              <w:tab w:val="right" w:leader="dot" w:pos="9350"/>
+            </w:tabs>
+            <w:rPr>
+              <w:rFonts w:eastAsiaTheme="minorEastAsia"/>
+              <w:noProof/>
+              <w:lang w:val="nl-NL" w:eastAsia="nl-NL"/>
+            </w:rPr>
+          </w:pPr>
+          <w:hyperlink w:anchor="_Toc506890289" w:history="1">
             <w:r>
               <w:rPr>
                 <w:rStyle w:val="Hyperlink"/>
                 <w:noProof/>
-                <w:webHidden/>
-                <w:color w:val="auto"/>
+                <w:lang w:val="nl-NL"/>
+              </w:rPr>
+              <w:t>12. Zijn er nog dingen waar we rekening mee moeten houden zoals kleuren?</w:t>
+            </w:r>
+            <w:r>
+              <w:rPr>
+                <w:noProof/>
+                <w:webHidden/>
               </w:rPr>
               <w:tab/>
             </w:r>
             <w:r>
               <w:rPr>
+                <w:noProof/>
+                <w:webHidden/>
+              </w:rPr>
+              <w:fldChar w:fldCharType="begin"/>
+            </w:r>
+            <w:r>
+              <w:rPr>
+                <w:noProof/>
+                <w:webHidden/>
+              </w:rPr>
+              <w:instrText xml:space="preserve"> PAGEREF _Toc506890289 \h </w:instrText>
+            </w:r>
+            <w:r>
+              <w:rPr>
+                <w:noProof/>
+                <w:webHidden/>
+              </w:rPr>
+            </w:r>
+            <w:r>
+              <w:rPr>
+                <w:noProof/>
+                <w:webHidden/>
+              </w:rPr>
+              <w:fldChar w:fldCharType="separate"/>
+            </w:r>
+            <w:r>
+              <w:rPr>
+                <w:noProof/>
+                <w:webHidden/>
+              </w:rPr>
+              <w:t>3</w:t>
+            </w:r>
+            <w:r>
+              <w:rPr>
+                <w:noProof/>
+                <w:webHidden/>
+              </w:rPr>
+              <w:fldChar w:fldCharType="end"/>
+            </w:r>
+          </w:hyperlink>
+        </w:p>
+        <w:p>
+          <w:pPr>
+            <w:pStyle w:val="Inhopg2"/>
+            <w:tabs>
+              <w:tab w:val="right" w:leader="dot" w:pos="9350"/>
+            </w:tabs>
+            <w:rPr>
+              <w:rFonts w:eastAsiaTheme="minorEastAsia"/>
+              <w:noProof/>
+              <w:lang w:val="nl-NL" w:eastAsia="nl-NL"/>
+            </w:rPr>
+          </w:pPr>
+          <w:hyperlink w:anchor="_Toc506890290" w:history="1">
+            <w:r>
+              <w:rPr>
                 <w:rStyle w:val="Hyperlink"/>
                 <w:noProof/>
-                <w:webHidden/>
-                <w:color w:val="auto"/>
+                <w:lang w:val="nl-NL"/>
+              </w:rPr>
+              <w:t>13. Heeft u bepaalde apps die u prettig vindt om te gebruiken, of apps die op deze lijken?</w:t>
+            </w:r>
+            <w:r>
+              <w:rPr>
+                <w:noProof/>
+                <w:webHidden/>
+              </w:rPr>
+              <w:tab/>
+            </w:r>
+            <w:r>
+              <w:rPr>
+                <w:noProof/>
+                <w:webHidden/>
               </w:rPr>
               <w:fldChar w:fldCharType="begin"/>
             </w:r>
             <w:r>
               <w:rPr>
+                <w:noProof/>
+                <w:webHidden/>
+              </w:rPr>
+              <w:instrText xml:space="preserve"> PAGEREF _Toc506890290 \h </w:instrText>
+            </w:r>
+            <w:r>
+              <w:rPr>
+                <w:noProof/>
+                <w:webHidden/>
+              </w:rPr>
+            </w:r>
+            <w:r>
+              <w:rPr>
+                <w:noProof/>
+                <w:webHidden/>
+              </w:rPr>
+              <w:fldChar w:fldCharType="separate"/>
+            </w:r>
+            <w:r>
+              <w:rPr>
+                <w:noProof/>
+                <w:webHidden/>
+              </w:rPr>
+              <w:t>3</w:t>
+            </w:r>
+            <w:r>
+              <w:rPr>
+                <w:noProof/>
+                <w:webHidden/>
+              </w:rPr>
+              <w:fldChar w:fldCharType="end"/>
+            </w:r>
+          </w:hyperlink>
+        </w:p>
+        <w:p>
+          <w:pPr>
+            <w:pStyle w:val="Inhopg2"/>
+            <w:tabs>
+              <w:tab w:val="right" w:leader="dot" w:pos="9350"/>
+            </w:tabs>
+            <w:rPr>
+              <w:rFonts w:eastAsiaTheme="minorEastAsia"/>
+              <w:noProof/>
+              <w:lang w:val="nl-NL" w:eastAsia="nl-NL"/>
+            </w:rPr>
+          </w:pPr>
+          <w:hyperlink w:anchor="_Toc506890291" w:history="1">
+            <w:r>
+              <w:rPr>
                 <w:rStyle w:val="Hyperlink"/>
                 <w:noProof/>
-                <w:webHidden/>
-                <w:color w:val="auto"/>
-              </w:rPr>
-              <w:instrText xml:space="preserve"> PAGEREF _Toc505590956 \h </w:instrText>
-            </w:r>
+                <w:lang w:val="nl-NL"/>
+              </w:rPr>
+              <w:t>14. Heeft u een naam voor de app?</w:t>
+            </w:r>
+            <w:r>
+              <w:rPr>
+                <w:noProof/>
+                <w:webHidden/>
+              </w:rPr>
+              <w:tab/>
+            </w:r>
+            <w:r>
+              <w:rPr>
+                <w:noProof/>
+                <w:webHidden/>
+              </w:rPr>
+              <w:fldChar w:fldCharType="begin"/>
+            </w:r>
+            <w:r>
+              <w:rPr>
+                <w:noProof/>
+                <w:webHidden/>
+              </w:rPr>
+              <w:instrText xml:space="preserve"> PAGEREF _Toc506890291 \h </w:instrText>
+            </w:r>
+            <w:r>
+              <w:rPr>
+                <w:noProof/>
+                <w:webHidden/>
+              </w:rPr>
+            </w:r>
+            <w:r>
+              <w:rPr>
+                <w:noProof/>
+                <w:webHidden/>
+              </w:rPr>
+              <w:fldChar w:fldCharType="separate"/>
+            </w:r>
+            <w:r>
+              <w:rPr>
+                <w:noProof/>
+                <w:webHidden/>
+              </w:rPr>
+              <w:t>3</w:t>
+            </w:r>
+            <w:r>
+              <w:rPr>
+                <w:noProof/>
+                <w:webHidden/>
+              </w:rPr>
+              <w:fldChar w:fldCharType="end"/>
+            </w:r>
+          </w:hyperlink>
+        </w:p>
+        <w:p>
+          <w:pPr>
+            <w:pStyle w:val="Inhopg2"/>
+            <w:tabs>
+              <w:tab w:val="right" w:leader="dot" w:pos="9350"/>
+            </w:tabs>
+            <w:rPr>
+              <w:rFonts w:eastAsiaTheme="minorEastAsia"/>
+              <w:noProof/>
+              <w:lang w:val="nl-NL" w:eastAsia="nl-NL"/>
+            </w:rPr>
+          </w:pPr>
+          <w:hyperlink w:anchor="_Toc506890292" w:history="1">
             <w:r>
               <w:rPr>
                 <w:rStyle w:val="Hyperlink"/>
                 <w:noProof/>
-                <w:webHidden/>
-                <w:color w:val="auto"/>
-              </w:rPr>
-            </w:r>
+                <w:lang w:val="nl-NL"/>
+              </w:rPr>
+              <w:t>Nieuwe vragen gesteld tijdens interview</w:t>
+            </w:r>
+            <w:r>
+              <w:rPr>
+                <w:noProof/>
+                <w:webHidden/>
+              </w:rPr>
+              <w:tab/>
+            </w:r>
+            <w:r>
+              <w:rPr>
+                <w:noProof/>
+                <w:webHidden/>
+              </w:rPr>
+              <w:fldChar w:fldCharType="begin"/>
+            </w:r>
+            <w:r>
+              <w:rPr>
+                <w:noProof/>
+                <w:webHidden/>
+              </w:rPr>
+              <w:instrText xml:space="preserve"> PAGEREF _Toc506890292 \h </w:instrText>
+            </w:r>
+            <w:r>
+              <w:rPr>
+                <w:noProof/>
+                <w:webHidden/>
+              </w:rPr>
+            </w:r>
+            <w:r>
+              <w:rPr>
+                <w:noProof/>
+                <w:webHidden/>
+              </w:rPr>
+              <w:fldChar w:fldCharType="separate"/>
+            </w:r>
+            <w:r>
+              <w:rPr>
+                <w:noProof/>
+                <w:webHidden/>
+              </w:rPr>
+              <w:t>4</w:t>
+            </w:r>
+            <w:r>
+              <w:rPr>
+                <w:noProof/>
+                <w:webHidden/>
+              </w:rPr>
+              <w:fldChar w:fldCharType="end"/>
+            </w:r>
+          </w:hyperlink>
+        </w:p>
+        <w:p>
+          <w:pPr>
+            <w:pStyle w:val="Inhopg3"/>
+            <w:tabs>
+              <w:tab w:val="right" w:leader="dot" w:pos="9350"/>
+            </w:tabs>
+            <w:rPr>
+              <w:rFonts w:eastAsiaTheme="minorEastAsia"/>
+              <w:noProof/>
+              <w:lang w:val="nl-NL" w:eastAsia="nl-NL"/>
+            </w:rPr>
+          </w:pPr>
+          <w:hyperlink w:anchor="_Toc506890293" w:history="1">
             <w:r>
               <w:rPr>
                 <w:rStyle w:val="Hyperlink"/>
                 <w:noProof/>
-                <w:webHidden/>
-                <w:color w:val="auto"/>
+                <w:lang w:val="nl-NL"/>
+              </w:rPr>
+              <w:t>Hoe wilt u dat de FAQ kunnen worden toegevoegd</w:t>
+            </w:r>
+            <w:r>
+              <w:rPr>
+                <w:noProof/>
+                <w:webHidden/>
+              </w:rPr>
+              <w:tab/>
+            </w:r>
+            <w:r>
+              <w:rPr>
+                <w:noProof/>
+                <w:webHidden/>
+              </w:rPr>
+              <w:fldChar w:fldCharType="begin"/>
+            </w:r>
+            <w:r>
+              <w:rPr>
+                <w:noProof/>
+                <w:webHidden/>
+              </w:rPr>
+              <w:instrText xml:space="preserve"> PAGEREF _Toc506890293 \h </w:instrText>
+            </w:r>
+            <w:r>
+              <w:rPr>
+                <w:noProof/>
+                <w:webHidden/>
+              </w:rPr>
+            </w:r>
+            <w:r>
+              <w:rPr>
+                <w:noProof/>
+                <w:webHidden/>
               </w:rPr>
               <w:fldChar w:fldCharType="separate"/>
             </w:r>
             <w:r>
               <w:rPr>
+                <w:noProof/>
+                <w:webHidden/>
+              </w:rPr>
+              <w:t>4</w:t>
+            </w:r>
+            <w:r>
+              <w:rPr>
+                <w:noProof/>
+                <w:webHidden/>
+              </w:rPr>
+              <w:fldChar w:fldCharType="end"/>
+            </w:r>
+          </w:hyperlink>
+        </w:p>
+        <w:p>
+          <w:pPr>
+            <w:pStyle w:val="Inhopg3"/>
+            <w:tabs>
+              <w:tab w:val="right" w:leader="dot" w:pos="9350"/>
+            </w:tabs>
+            <w:rPr>
+              <w:rFonts w:eastAsiaTheme="minorEastAsia"/>
+              <w:noProof/>
+              <w:lang w:val="nl-NL" w:eastAsia="nl-NL"/>
+            </w:rPr>
+          </w:pPr>
+          <w:hyperlink w:anchor="_Toc506890294" w:history="1">
+            <w:r>
+              <w:rPr>
                 <w:rStyle w:val="Hyperlink"/>
                 <w:noProof/>
-                <w:webHidden/>
-                <w:color w:val="auto"/>
-              </w:rPr>
-              <w:t>2</w:t>
-            </w:r>
-            <w:r>
-              <w:rPr>
-                <w:rStyle w:val="Hyperlink"/>
-                <w:noProof/>
-                <w:webHidden/>
-                <w:color w:val="auto"/>
+                <w:lang w:val="nl-NL"/>
+              </w:rPr>
+              <w:t>Hoe wilt u dat er een nieuwe keten kan worden toegevoegd</w:t>
+            </w:r>
+            <w:r>
+              <w:rPr>
+                <w:noProof/>
+                <w:webHidden/>
+              </w:rPr>
+              <w:tab/>
+            </w:r>
+            <w:r>
+              <w:rPr>
+                <w:noProof/>
+                <w:webHidden/>
+              </w:rPr>
+              <w:fldChar w:fldCharType="begin"/>
+            </w:r>
+            <w:r>
+              <w:rPr>
+                <w:noProof/>
+                <w:webHidden/>
+              </w:rPr>
+              <w:instrText xml:space="preserve"> PAGEREF _Toc506890294 \h </w:instrText>
+            </w:r>
+            <w:r>
+              <w:rPr>
+                <w:noProof/>
+                <w:webHidden/>
+              </w:rPr>
+            </w:r>
+            <w:r>
+              <w:rPr>
+                <w:noProof/>
+                <w:webHidden/>
+              </w:rPr>
+              <w:fldChar w:fldCharType="separate"/>
+            </w:r>
+            <w:r>
+              <w:rPr>
+                <w:noProof/>
+                <w:webHidden/>
+              </w:rPr>
+              <w:t>4</w:t>
+            </w:r>
+            <w:r>
+              <w:rPr>
+                <w:noProof/>
+                <w:webHidden/>
               </w:rPr>
               <w:fldChar w:fldCharType="end"/>
             </w:r>
@@ -1792,9 +2048,10 @@
             <w:rPr>
               <w:rFonts w:eastAsiaTheme="minorEastAsia"/>
               <w:noProof/>
+              <w:lang w:val="nl-NL" w:eastAsia="nl-NL"/>
             </w:rPr>
           </w:pPr>
-          <w:hyperlink r:id="rId22" w:anchor="_Toc505590957" w:history="1">
+          <w:hyperlink w:anchor="_Toc506890295" w:history="1">
             <w:r>
               <w:rPr>
                 <w:rStyle w:val="Hyperlink"/>
@@ -1805,249 +2062,49 @@
             </w:r>
             <w:r>
               <w:rPr>
-                <w:rStyle w:val="Hyperlink"/>
-                <w:noProof/>
-                <w:webHidden/>
-                <w:color w:val="auto"/>
+                <w:noProof/>
+                <w:webHidden/>
               </w:rPr>
               <w:tab/>
             </w:r>
             <w:r>
               <w:rPr>
-                <w:rStyle w:val="Hyperlink"/>
-                <w:noProof/>
-                <w:webHidden/>
-                <w:color w:val="auto"/>
+                <w:noProof/>
+                <w:webHidden/>
               </w:rPr>
               <w:fldChar w:fldCharType="begin"/>
             </w:r>
             <w:r>
               <w:rPr>
-                <w:rStyle w:val="Hyperlink"/>
-                <w:noProof/>
-                <w:webHidden/>
-                <w:color w:val="auto"/>
-              </w:rPr>
-              <w:instrText xml:space="preserve"> PAGEREF _Toc505590957 \h </w:instrText>
-            </w:r>
-            <w:r>
-              <w:rPr>
-                <w:rStyle w:val="Hyperlink"/>
-                <w:noProof/>
-                <w:webHidden/>
-                <w:color w:val="auto"/>
-              </w:rPr>
-            </w:r>
-            <w:r>
-              <w:rPr>
-                <w:rStyle w:val="Hyperlink"/>
-                <w:noProof/>
-                <w:webHidden/>
-                <w:color w:val="auto"/>
+                <w:noProof/>
+                <w:webHidden/>
+              </w:rPr>
+              <w:instrText xml:space="preserve"> PAGEREF _Toc506890295 \h </w:instrText>
+            </w:r>
+            <w:r>
+              <w:rPr>
+                <w:noProof/>
+                <w:webHidden/>
+              </w:rPr>
+            </w:r>
+            <w:r>
+              <w:rPr>
+                <w:noProof/>
+                <w:webHidden/>
               </w:rPr>
               <w:fldChar w:fldCharType="separate"/>
             </w:r>
             <w:r>
               <w:rPr>
-                <w:rStyle w:val="Hyperlink"/>
-                <w:noProof/>
-                <w:webHidden/>
-                <w:color w:val="auto"/>
-              </w:rPr>
-              <w:t>2</w:t>
-            </w:r>
-            <w:r>
-              <w:rPr>
-                <w:rStyle w:val="Hyperlink"/>
-                <w:noProof/>
-                <w:webHidden/>
-                <w:color w:val="auto"/>
-              </w:rPr>
-              <w:fldChar w:fldCharType="end"/>
-            </w:r>
-          </w:hyperlink>
-        </w:p>
-        <w:p>
-          <w:pPr>
-            <w:pStyle w:val="Inhopg2"/>
-            <w:tabs>
-              <w:tab w:val="right" w:leader="dot" w:pos="9350"/>
-            </w:tabs>
-            <w:rPr>
-              <w:rFonts w:eastAsiaTheme="minorEastAsia"/>
-              <w:noProof/>
-            </w:rPr>
-          </w:pPr>
-          <w:hyperlink r:id="rId23" w:anchor="_Toc505590958" w:history="1">
-            <w:r>
-              <w:rPr>
-                <w:rStyle w:val="Hyperlink"/>
-                <w:noProof/>
-                <w:lang w:val="nl-NL"/>
-              </w:rPr>
-              <w:t>Peter strik</w:t>
-            </w:r>
-            <w:r>
-              <w:rPr>
-                <w:rStyle w:val="Hyperlink"/>
-                <w:noProof/>
-                <w:webHidden/>
-                <w:color w:val="auto"/>
-              </w:rPr>
-              <w:tab/>
-            </w:r>
-            <w:r>
-              <w:rPr>
-                <w:rStyle w:val="Hyperlink"/>
-                <w:noProof/>
-                <w:webHidden/>
-                <w:color w:val="auto"/>
-              </w:rPr>
-              <w:fldChar w:fldCharType="begin"/>
-            </w:r>
-            <w:r>
-              <w:rPr>
-                <w:rStyle w:val="Hyperlink"/>
-                <w:noProof/>
-                <w:webHidden/>
-                <w:color w:val="auto"/>
-              </w:rPr>
-              <w:instrText xml:space="preserve"> PAGEREF _Toc505590958 \h </w:instrText>
-            </w:r>
-            <w:r>
-              <w:rPr>
-                <w:rStyle w:val="Hyperlink"/>
-                <w:noProof/>
-                <w:webHidden/>
-                <w:color w:val="auto"/>
-              </w:rPr>
-            </w:r>
-            <w:r>
-              <w:rPr>
-                <w:rStyle w:val="Hyperlink"/>
-                <w:noProof/>
-                <w:webHidden/>
-                <w:color w:val="auto"/>
-              </w:rPr>
-              <w:fldChar w:fldCharType="separate"/>
-            </w:r>
-            <w:r>
-              <w:rPr>
-                <w:rStyle w:val="Hyperlink"/>
-                <w:noProof/>
-                <w:webHidden/>
-                <w:color w:val="auto"/>
-              </w:rPr>
-              <w:t>2</w:t>
-            </w:r>
-            <w:r>
-              <w:rPr>
-                <w:rStyle w:val="Hyperlink"/>
-                <w:noProof/>
-                <w:webHidden/>
-                <w:color w:val="auto"/>
-              </w:rPr>
-              <w:fldChar w:fldCharType="end"/>
-            </w:r>
-          </w:hyperlink>
-        </w:p>
-        <w:p>
-          <w:pPr>
-            <w:pStyle w:val="Inhopg2"/>
-            <w:tabs>
-              <w:tab w:val="left" w:pos="1540"/>
-              <w:tab w:val="right" w:leader="dot" w:pos="9350"/>
-            </w:tabs>
-            <w:rPr>
-              <w:rFonts w:eastAsiaTheme="minorEastAsia"/>
-              <w:noProof/>
-            </w:rPr>
-          </w:pPr>
-          <w:hyperlink r:id="rId24" w:anchor="_Toc505590959" w:history="1">
-            <w:r>
-              <w:rPr>
-                <w:rStyle w:val="Hyperlink"/>
-                <w:noProof/>
-                <w:lang w:val="nl-NL"/>
-              </w:rPr>
-              <w:t>Tim Reniers</w:t>
-            </w:r>
-            <w:r>
-              <w:rPr>
-                <w:rStyle w:val="Hyperlink"/>
-                <w:rFonts w:eastAsiaTheme="minorEastAsia"/>
-                <w:noProof/>
-                <w:color w:val="auto"/>
-              </w:rPr>
-              <w:tab/>
-            </w:r>
-            <w:r>
-              <w:rPr>
-                <w:rStyle w:val="Hyperlink"/>
-                <w:noProof/>
-                <w:lang w:val="nl-NL"/>
-              </w:rPr>
-              <w:t xml:space="preserve">    Kenley Strik</w:t>
-            </w:r>
-            <w:r>
-              <w:rPr>
-                <w:rStyle w:val="Hyperlink"/>
-                <w:noProof/>
-                <w:webHidden/>
-                <w:color w:val="auto"/>
-              </w:rPr>
-              <w:tab/>
-            </w:r>
-            <w:r>
-              <w:rPr>
-                <w:rStyle w:val="Hyperlink"/>
-                <w:noProof/>
-                <w:webHidden/>
-                <w:color w:val="auto"/>
-              </w:rPr>
-              <w:fldChar w:fldCharType="begin"/>
-            </w:r>
-            <w:r>
-              <w:rPr>
-                <w:rStyle w:val="Hyperlink"/>
-                <w:noProof/>
-                <w:webHidden/>
-                <w:color w:val="auto"/>
-              </w:rPr>
-              <w:instrText xml:space="preserve"> PAGEREF _Toc505590959 \h </w:instrText>
-            </w:r>
-            <w:r>
-              <w:rPr>
-                <w:rStyle w:val="Hyperlink"/>
-                <w:noProof/>
-                <w:webHidden/>
-                <w:color w:val="auto"/>
-              </w:rPr>
-            </w:r>
-            <w:r>
-              <w:rPr>
-                <w:rStyle w:val="Hyperlink"/>
-                <w:noProof/>
-                <w:webHidden/>
-                <w:color w:val="auto"/>
-              </w:rPr>
-              <w:fldChar w:fldCharType="separate"/>
-            </w:r>
-            <w:r>
-              <w:rPr>
-                <w:rStyle w:val="Hyperlink"/>
-                <w:noProof/>
-                <w:webHidden/>
-                <w:color w:val="auto"/>
-              </w:rPr>
-              <w:t>2</w:t>
-            </w:r>
-            <w:r>
-              <w:rPr>
-                <w:rStyle w:val="Hyperlink"/>
-                <w:noProof/>
-                <w:webHidden/>
-                <w:color w:val="auto"/>
+                <w:noProof/>
+                <w:webHidden/>
+              </w:rPr>
+              <w:t>5</w:t>
+            </w:r>
+            <w:r>
+              <w:rPr>
+                <w:noProof/>
+                <w:webHidden/>
               </w:rPr>
               <w:fldChar w:fldCharType="end"/>
             </w:r>
@@ -2090,7 +2147,7 @@
           <w:lang w:val="nl-NL"/>
         </w:rPr>
       </w:pPr>
-      <w:bookmarkStart w:id="1" w:name="_Toc505590944"/>
+      <w:bookmarkStart w:id="0" w:name="_Toc506890276"/>
       <w:r>
         <w:rPr>
           <w:lang w:val="nl-NL"/>
@@ -2098,70 +2155,70 @@
         <w:lastRenderedPageBreak/>
         <w:t>Inleiding</w:t>
       </w:r>
+      <w:bookmarkEnd w:id="0"/>
+    </w:p>
+    <w:p>
+      <w:pPr>
+        <w:rPr>
+          <w:lang w:val="nl-NL"/>
+        </w:rPr>
+      </w:pPr>
+      <w:r>
+        <w:rPr>
+          <w:lang w:val="nl-NL"/>
+        </w:rPr>
+        <w:t xml:space="preserve">In dit document vindt je interview vragen op 5/2/2018 </w:t>
+      </w:r>
+      <w:r>
+        <w:rPr>
+          <w:lang w:val="nl-NL"/>
+        </w:rPr>
+        <w:t xml:space="preserve">beantwoord door </w:t>
+      </w:r>
+      <w:r>
+        <w:rPr>
+          <w:lang w:val="nl-NL"/>
+        </w:rPr>
+        <w:t xml:space="preserve">Peter Strik. Het interview betreft de applicatie die gaat worden ontwikkeld. Het interview is bedoeld om bepaalde zaken duidelijk te hebben zoals het ruwe uiterlijk en het doel van de applicatie.  </w:t>
+      </w:r>
+    </w:p>
+    <w:p>
+      <w:pPr>
+        <w:pStyle w:val="Kop1"/>
+        <w:rPr>
+          <w:lang w:val="nl-NL"/>
+        </w:rPr>
+      </w:pPr>
+      <w:bookmarkStart w:id="1" w:name="_Toc506890277"/>
+      <w:r>
+        <w:rPr>
+          <w:lang w:val="nl-NL"/>
+        </w:rPr>
+        <w:t>Vragen</w:t>
+      </w:r>
       <w:bookmarkEnd w:id="1"/>
     </w:p>
     <w:p>
       <w:pPr>
-        <w:rPr>
-          <w:lang w:val="nl-NL"/>
-        </w:rPr>
-      </w:pPr>
-      <w:r>
-        <w:rPr>
-          <w:lang w:val="nl-NL"/>
-        </w:rPr>
-        <w:t xml:space="preserve">In dit document vindt je interview vragen op 5/2/2018 </w:t>
-      </w:r>
-      <w:r>
-        <w:rPr>
-          <w:lang w:val="nl-NL"/>
-        </w:rPr>
-        <w:t xml:space="preserve">beantwoord door </w:t>
-      </w:r>
-      <w:r>
-        <w:rPr>
-          <w:lang w:val="nl-NL"/>
-        </w:rPr>
-        <w:t xml:space="preserve">Peter Strik. Het interview betreft de applicatie die gaat worden ontwikkeld. Het interview is bedoeld om bepaalde zaken duidelijk te hebben zoals het ruwe uiterlijk en het doel van de applicatie.  </w:t>
-      </w:r>
-    </w:p>
-    <w:p>
-      <w:pPr>
-        <w:pStyle w:val="Kop1"/>
-        <w:rPr>
-          <w:lang w:val="nl-NL"/>
-        </w:rPr>
-      </w:pPr>
-      <w:bookmarkStart w:id="2" w:name="_Toc505590945"/>
-      <w:r>
-        <w:rPr>
-          <w:lang w:val="nl-NL"/>
-        </w:rPr>
-        <w:t>Vragen</w:t>
+        <w:pStyle w:val="Kop2"/>
+        <w:rPr>
+          <w:lang w:val="nl-NL"/>
+        </w:rPr>
+      </w:pPr>
+      <w:bookmarkStart w:id="2" w:name="_Toc506890278"/>
+      <w:r>
+        <w:rPr>
+          <w:lang w:val="nl-NL"/>
+        </w:rPr>
+        <w:t>1.</w:t>
+      </w:r>
+      <w:r>
+        <w:rPr>
+          <w:lang w:val="nl-NL"/>
+        </w:rPr>
+        <w:t xml:space="preserve"> Wat is het algemene idee van de app die u in gedachte had?</w:t>
       </w:r>
       <w:bookmarkEnd w:id="2"/>
-    </w:p>
-    <w:p>
-      <w:pPr>
-        <w:pStyle w:val="Kop2"/>
-        <w:rPr>
-          <w:lang w:val="nl-NL"/>
-        </w:rPr>
-      </w:pPr>
-      <w:bookmarkStart w:id="3" w:name="_Toc505590946"/>
-      <w:r>
-        <w:rPr>
-          <w:lang w:val="nl-NL"/>
-        </w:rPr>
-        <w:t>1.</w:t>
-      </w:r>
-      <w:r>
-        <w:rPr>
-          <w:lang w:val="nl-NL"/>
-        </w:rPr>
-        <w:t xml:space="preserve"> Wat is het algemene idee van de app die u in gedachte had?</w:t>
-      </w:r>
-      <w:bookmarkEnd w:id="3"/>
     </w:p>
     <w:p>
       <w:pPr>
@@ -2184,14 +2241,14 @@
           <w:lang w:val="nl-NL"/>
         </w:rPr>
       </w:pPr>
-      <w:bookmarkStart w:id="4" w:name="_Toc505590947"/>
+      <w:bookmarkStart w:id="3" w:name="_Toc506890279"/>
       <w:r>
         <w:rPr>
           <w:lang w:val="nl-NL"/>
         </w:rPr>
         <w:t>2. Hoe ziet u dat voor ogen?</w:t>
       </w:r>
-      <w:bookmarkEnd w:id="4"/>
+      <w:bookmarkEnd w:id="3"/>
     </w:p>
     <w:p>
       <w:pPr>
@@ -2226,44 +2283,56 @@
           <w:lang w:val="nl-NL"/>
         </w:rPr>
       </w:pPr>
-      <w:bookmarkStart w:id="5" w:name="_Toc505590948"/>
+      <w:bookmarkStart w:id="4" w:name="_Toc506890280"/>
       <w:r>
         <w:rPr>
           <w:lang w:val="nl-NL"/>
         </w:rPr>
         <w:t>3. Wat wilt u met de applicatie bereiken?</w:t>
       </w:r>
+      <w:bookmarkEnd w:id="4"/>
+    </w:p>
+    <w:p>
+      <w:pPr>
+        <w:rPr>
+          <w:lang w:val="nl-NL"/>
+        </w:rPr>
+      </w:pPr>
+      <w:r>
+        <w:rPr>
+          <w:lang w:val="nl-NL"/>
+        </w:rPr>
+        <w:tab/>
+        <w:t xml:space="preserve">Peter: </w:t>
+      </w:r>
+      <w:r>
+        <w:rPr>
+          <w:lang w:val="nl-NL"/>
+        </w:rPr>
+        <w:t xml:space="preserve">Het </w:t>
+      </w:r>
+      <w:r>
+        <w:rPr>
+          <w:lang w:val="nl-NL"/>
+        </w:rPr>
+        <w:t>doel van de applicatie is uiteindelijk wel om geld te verdienen doormiddel van advertenties, ik denk dat de app best wel kan aanslaan dus advertenties is een goede mogelijkheid.</w:t>
+      </w:r>
+    </w:p>
+    <w:p>
+      <w:pPr>
+        <w:pStyle w:val="Kop2"/>
+        <w:rPr>
+          <w:lang w:val="nl-NL"/>
+        </w:rPr>
+      </w:pPr>
+      <w:bookmarkStart w:id="5" w:name="_Toc506890281"/>
+      <w:r>
+        <w:rPr>
+          <w:lang w:val="nl-NL"/>
+        </w:rPr>
+        <w:t>4. Zijn er bepaalde functies of features die erin moeten zitten?</w:t>
+      </w:r>
       <w:bookmarkEnd w:id="5"/>
-    </w:p>
-    <w:p>
-      <w:pPr>
-        <w:rPr>
-          <w:lang w:val="nl-NL"/>
-        </w:rPr>
-      </w:pPr>
-      <w:r>
-        <w:rPr>
-          <w:lang w:val="nl-NL"/>
-        </w:rPr>
-        <w:tab/>
-        <w:t>Peter: Nou eigenlijk een volle buik. Nee zonder grappen, het doel van de applicatie is uiteindelijk wel om geld te verdienen doormiddel van advertenties, ik denk dat de app best wel kan aanslaan dus advertenties is een goede mogelijkheid.</w:t>
-      </w:r>
-    </w:p>
-    <w:p>
-      <w:pPr>
-        <w:pStyle w:val="Kop2"/>
-        <w:rPr>
-          <w:lang w:val="nl-NL"/>
-        </w:rPr>
-      </w:pPr>
-      <w:bookmarkStart w:id="6" w:name="_Toc505590949"/>
-      <w:r>
-        <w:rPr>
-          <w:lang w:val="nl-NL"/>
-        </w:rPr>
-        <w:t>4. Zijn er bepaalde functies of features die erin moeten zitten?</w:t>
-      </w:r>
-      <w:bookmarkEnd w:id="6"/>
     </w:p>
     <w:p>
       <w:pPr>
@@ -2318,14 +2387,14 @@
           <w:lang w:val="nl-NL"/>
         </w:rPr>
       </w:pPr>
-      <w:bookmarkStart w:id="7" w:name="_Toc505590950"/>
+      <w:bookmarkStart w:id="6" w:name="_Toc506890282"/>
       <w:r>
         <w:rPr>
           <w:lang w:val="nl-NL"/>
         </w:rPr>
         <w:t>5. Zijn er functies of features die u er totaal niet in wilt hebben?</w:t>
       </w:r>
-      <w:bookmarkEnd w:id="7"/>
+      <w:bookmarkEnd w:id="6"/>
     </w:p>
     <w:p>
       <w:pPr>
@@ -2354,14 +2423,14 @@
           <w:lang w:val="nl-NL"/>
         </w:rPr>
       </w:pPr>
-      <w:bookmarkStart w:id="8" w:name="_Toc505590951"/>
+      <w:bookmarkStart w:id="7" w:name="_Toc506890283"/>
       <w:r>
         <w:rPr>
           <w:lang w:val="nl-NL"/>
         </w:rPr>
         <w:t>6. Moeten de gebruikers een account hebben?</w:t>
       </w:r>
-      <w:bookmarkEnd w:id="8"/>
+      <w:bookmarkEnd w:id="7"/>
     </w:p>
     <w:p>
       <w:pPr>
@@ -2384,14 +2453,14 @@
           <w:lang w:val="nl-NL"/>
         </w:rPr>
       </w:pPr>
-      <w:bookmarkStart w:id="9" w:name="_Toc505590952"/>
+      <w:bookmarkStart w:id="8" w:name="_Toc506890284"/>
       <w:r>
         <w:rPr>
           <w:lang w:val="nl-NL"/>
         </w:rPr>
         <w:t>7. Hoe wilt u dat de app er uit komt te zien?</w:t>
       </w:r>
-      <w:bookmarkEnd w:id="9"/>
+      <w:bookmarkEnd w:id="8"/>
     </w:p>
     <w:p>
       <w:pPr>
@@ -2476,7 +2545,7 @@
           <w:lang w:val="nl-NL"/>
         </w:rPr>
       </w:pPr>
-      <w:bookmarkStart w:id="10" w:name="_Toc505590953"/>
+      <w:bookmarkStart w:id="9" w:name="_Toc506890285"/>
       <w:r>
         <w:rPr>
           <w:lang w:val="nl-NL"/>
@@ -2484,7 +2553,7 @@
         <w:lastRenderedPageBreak/>
         <w:t>8. Op welke platforms moet de app beschikbaar zijn?</w:t>
       </w:r>
-      <w:bookmarkEnd w:id="10"/>
+      <w:bookmarkEnd w:id="9"/>
       <w:r>
         <w:rPr>
           <w:lang w:val="nl-NL"/>
@@ -2537,6 +2606,7 @@
           <w:lang w:val="nl-NL"/>
         </w:rPr>
       </w:pPr>
+      <w:bookmarkStart w:id="10" w:name="_Toc506890286"/>
       <w:r>
         <w:rPr>
           <w:lang w:val="nl-NL"/>
@@ -2557,6 +2627,7 @@
         </w:rPr>
         <w:t xml:space="preserve"> denkt u dat de app gaat worden gebruikt?</w:t>
       </w:r>
+      <w:bookmarkEnd w:id="10"/>
     </w:p>
     <w:p>
       <w:pPr>
@@ -2607,7 +2678,7 @@
           <w:lang w:val="nl-NL"/>
         </w:rPr>
       </w:pPr>
-      <w:bookmarkStart w:id="11" w:name="_Toc505590954"/>
+      <w:bookmarkStart w:id="11" w:name="_Toc506890287"/>
       <w:r>
         <w:rPr>
           <w:lang w:val="nl-NL"/>
@@ -2707,7 +2778,7 @@
           <w:lang w:val="nl-NL"/>
         </w:rPr>
       </w:pPr>
-      <w:bookmarkStart w:id="12" w:name="_Toc505590955"/>
+      <w:bookmarkStart w:id="12" w:name="_Toc506890288"/>
       <w:r>
         <w:rPr>
           <w:lang w:val="nl-NL"/>
@@ -2765,7 +2836,7 @@
           <w:lang w:val="nl-NL"/>
         </w:rPr>
       </w:pPr>
-      <w:bookmarkStart w:id="13" w:name="_Toc505590956"/>
+      <w:bookmarkStart w:id="13" w:name="_Toc506890289"/>
       <w:r>
         <w:rPr>
           <w:lang w:val="nl-NL"/>
@@ -2813,12 +2884,14 @@
           <w:lang w:val="nl-NL"/>
         </w:rPr>
       </w:pPr>
+      <w:bookmarkStart w:id="14" w:name="_Toc506890290"/>
       <w:r>
         <w:rPr>
           <w:lang w:val="nl-NL"/>
         </w:rPr>
         <w:t>13. Heeft u bepaalde apps die u prettig vindt om te gebruiken, of apps die op deze lijken?</w:t>
       </w:r>
+      <w:bookmarkEnd w:id="14"/>
     </w:p>
     <w:p>
       <w:pPr>
@@ -2847,12 +2920,14 @@
           <w:lang w:val="nl-NL"/>
         </w:rPr>
       </w:pPr>
+      <w:bookmarkStart w:id="15" w:name="_Toc506890291"/>
       <w:r>
         <w:rPr>
           <w:lang w:val="nl-NL"/>
         </w:rPr>
         <w:t>14. Heeft u een naam voor de app?</w:t>
       </w:r>
+      <w:bookmarkEnd w:id="15"/>
     </w:p>
     <w:p>
       <w:pPr>
@@ -2971,6 +3046,7 @@
           <w:lang w:val="nl-NL"/>
         </w:rPr>
       </w:pPr>
+      <w:bookmarkStart w:id="16" w:name="_Toc506890292"/>
       <w:r>
         <w:rPr>
           <w:lang w:val="nl-NL"/>
@@ -2978,6 +3054,7 @@
         <w:lastRenderedPageBreak/>
         <w:t>Nieuwe vragen gesteld tijdens interview</w:t>
       </w:r>
+      <w:bookmarkEnd w:id="16"/>
     </w:p>
     <w:p>
       <w:pPr>
@@ -2986,12 +3063,22 @@
           <w:lang w:val="nl-NL"/>
         </w:rPr>
       </w:pPr>
-      <w:r>
-        <w:rPr>
-          <w:lang w:val="nl-NL"/>
-        </w:rPr>
-        <w:t>Hoe wilt u dat de FAQ kunnen worden toegevoegd</w:t>
-      </w:r>
+      <w:bookmarkStart w:id="17" w:name="_Toc506890293"/>
+      <w:r>
+        <w:rPr>
+          <w:lang w:val="nl-NL"/>
+        </w:rPr>
+        <w:t>Hoe wilt u dat de FA</w:t>
+      </w:r>
+      <w:bookmarkStart w:id="18" w:name="_GoBack"/>
+      <w:bookmarkEnd w:id="18"/>
+      <w:r>
+        <w:rPr>
+          <w:lang w:val="nl-NL"/>
+        </w:rPr>
+        <w:t>Q kunnen worden toegevoegd</w:t>
+      </w:r>
+      <w:bookmarkEnd w:id="17"/>
     </w:p>
     <w:p>
       <w:pPr>
@@ -3014,12 +3101,14 @@
           <w:lang w:val="nl-NL"/>
         </w:rPr>
       </w:pPr>
+      <w:bookmarkStart w:id="19" w:name="_Toc506890294"/>
       <w:r>
         <w:rPr>
           <w:lang w:val="nl-NL"/>
         </w:rPr>
         <w:t>Hoe wilt u dat er een nieuwe keten kan worden toegevoegd</w:t>
       </w:r>
+      <w:bookmarkEnd w:id="19"/>
     </w:p>
     <w:p>
       <w:pPr>
@@ -3060,7 +3149,6 @@
           <w:lang w:val="nl-NL"/>
         </w:rPr>
       </w:pPr>
-      <w:bookmarkStart w:id="14" w:name="_Toc505590957"/>
       <w:r>
         <w:rPr>
           <w:lang w:val="nl-NL"/>
@@ -3075,6 +3163,7 @@
           <w:lang w:val="nl-NL"/>
         </w:rPr>
       </w:pPr>
+      <w:bookmarkStart w:id="20" w:name="_Toc506890295"/>
       <w:r>
         <w:rPr>
           <w:lang w:val="nl-NL"/>
@@ -3082,23 +3171,33 @@
         <w:lastRenderedPageBreak/>
         <w:t>Handtekeningen</w:t>
       </w:r>
-      <w:bookmarkEnd w:id="14"/>
-    </w:p>
-    <w:p>
-      <w:pPr>
-        <w:pStyle w:val="Kop2"/>
-        <w:rPr>
-          <w:lang w:val="nl-NL"/>
-        </w:rPr>
-      </w:pPr>
-      <w:bookmarkStart w:id="15" w:name="_Toc505590958"/>
-      <w:r>
-        <w:rPr>
-          <w:lang w:val="nl-NL"/>
-        </w:rPr>
-        <w:t>Peter strik</w:t>
-      </w:r>
-      <w:bookmarkEnd w:id="15"/>
+      <w:bookmarkEnd w:id="20"/>
+    </w:p>
+    <w:p>
+      <w:pPr>
+        <w:rPr>
+          <w:lang w:val="nl-NL"/>
+        </w:rPr>
+      </w:pPr>
+      <w:r>
+        <w:rPr>
+          <w:lang w:val="nl-NL"/>
+        </w:rPr>
+        <w:t>Bij deze gaan beide partijen akkoord met de gegevens die in dit document zijn verwerkt:</w:t>
+      </w:r>
+    </w:p>
+    <w:p>
+      <w:pPr>
+        <w:rPr>
+          <w:lang w:val="nl-NL"/>
+        </w:rPr>
+      </w:pPr>
+      <w:r>
+        <w:rPr>
+          <w:lang w:val="nl-NL"/>
+        </w:rPr>
+        <w:t>Peter Strik</w:t>
+      </w:r>
     </w:p>
     <w:p>
       <w:pPr>
@@ -3133,12 +3232,10 @@
     </w:p>
     <w:p>
       <w:pPr>
-        <w:pStyle w:val="Kop2"/>
-        <w:rPr>
-          <w:lang w:val="nl-NL"/>
-        </w:rPr>
-      </w:pPr>
-      <w:bookmarkStart w:id="16" w:name="_Toc505590959"/>
+        <w:rPr>
+          <w:lang w:val="nl-NL"/>
+        </w:rPr>
+      </w:pPr>
       <w:r>
         <w:rPr>
           <w:lang w:val="nl-NL"/>
@@ -3184,7 +3281,6 @@
         <w:tab/>
         <w:t>Kenley Strik</w:t>
       </w:r>
-      <w:bookmarkEnd w:id="16"/>
     </w:p>
     <w:p>
       <w:pPr>
@@ -3205,14 +3301,6 @@
         <w:pBdr>
           <w:bottom w:val="single" w:sz="6" w:space="1" w:color="auto"/>
         </w:pBdr>
-        <w:rPr>
-          <w:lang w:val="nl-NL"/>
-        </w:rPr>
-      </w:pPr>
-    </w:p>
-    <w:p>
-      <w:pPr>
-        <w:pStyle w:val="Kop2"/>
         <w:rPr>
           <w:lang w:val="nl-NL"/>
         </w:rPr>
@@ -3854,7 +3942,6 @@
     <w:name w:val="Hyperlink"/>
     <w:basedOn w:val="Standaardalinea-lettertype"/>
     <w:uiPriority w:val="99"/>
-    <w:semiHidden/>
     <w:unhideWhenUsed/>
     <w:rsid w:val="00952DD7"/>
     <w:rPr>
@@ -3868,7 +3955,6 @@
     <w:next w:val="Standaard"/>
     <w:autoRedefine/>
     <w:uiPriority w:val="39"/>
-    <w:semiHidden/>
     <w:unhideWhenUsed/>
     <w:rsid w:val="00952DD7"/>
     <w:pPr>
@@ -3881,7 +3967,6 @@
     <w:next w:val="Standaard"/>
     <w:autoRedefine/>
     <w:uiPriority w:val="39"/>
-    <w:semiHidden/>
     <w:unhideWhenUsed/>
     <w:rsid w:val="00952DD7"/>
     <w:pPr>
@@ -3938,6 +4023,19 @@
       <w:sz w:val="24"/>
       <w:szCs w:val="24"/>
     </w:rPr>
+  </w:style>
+  <w:style w:type="paragraph" w:styleId="Inhopg3">
+    <w:name w:val="toc 3"/>
+    <w:basedOn w:val="Standaard"/>
+    <w:next w:val="Standaard"/>
+    <w:autoRedefine/>
+    <w:uiPriority w:val="39"/>
+    <w:unhideWhenUsed/>
+    <w:rsid w:val="00D2556E"/>
+    <w:pPr>
+      <w:spacing w:after="100"/>
+      <w:ind w:left="440"/>
+    </w:pPr>
   </w:style>
 </w:styles>
 </file>
@@ -4057,11 +4155,14 @@
   </w:compat>
   <w:rsids>
     <w:rsidRoot w:val="002A7B46"/>
+    <w:rsid w:val="00113201"/>
     <w:rsid w:val="001707AB"/>
     <w:rsid w:val="002A7B46"/>
     <w:rsid w:val="005C2073"/>
+    <w:rsid w:val="00C7143E"/>
     <w:rsid w:val="00CF57D6"/>
     <w:rsid w:val="00D371CD"/>
+    <w:rsid w:val="00E001B9"/>
   </w:rsids>
   <m:mathPr>
     <m:mathFont m:val="Cambria Math"/>
@@ -4850,7 +4951,7 @@
 </file>
 
 <file path=customXml/itemProps2.xml><?xml version="1.0" encoding="utf-8"?>
-<ds:datastoreItem xmlns:ds="http://schemas.openxmlformats.org/officeDocument/2006/customXml" ds:itemID="{AE03C7E7-880A-4EDD-B8BF-D31819A46F49}">
+<ds:datastoreItem xmlns:ds="http://schemas.openxmlformats.org/officeDocument/2006/customXml" ds:itemID="{3B1DF75C-0546-446F-BF39-B181F490206A}">
   <ds:schemaRefs>
     <ds:schemaRef ds:uri="http://schemas.openxmlformats.org/officeDocument/2006/bibliography"/>
   </ds:schemaRefs>
